--- a/Negocio/Regras de Negócio.docx
+++ b/Negocio/Regras de Negócio.docx
@@ -105,7 +105,15 @@
           <w:szCs w:val="28"/>
           <w:lang w:val="pt-BR"/>
         </w:rPr>
-        <w:t>Versão &lt;1.0&gt;</w:t>
+        <w:t xml:space="preserve">Versão </w:t>
+      </w:r>
+      <w:r>
+        <w:rPr>
+          <w:sz w:val="28"/>
+          <w:szCs w:val="28"/>
+          <w:lang w:val="pt-BR"/>
+        </w:rPr>
+        <w:t>1.0</w:t>
       </w:r>
     </w:p>
     <w:p>
@@ -138,8 +146,6 @@
           <w:vAlign w:val="center"/>
         </w:sectPr>
       </w:pPr>
-      <w:bookmarkStart w:id="0" w:name="_GoBack"/>
-      <w:bookmarkEnd w:id="0"/>
     </w:p>
     <w:p>
       <w:pPr>
@@ -320,35 +326,7 @@
               <w:rPr>
                 <w:lang w:val="pt-BR"/>
               </w:rPr>
-              <w:t>&lt;</w:t>
-            </w:r>
-            <w:proofErr w:type="spellStart"/>
-            <w:r>
-              <w:rPr>
-                <w:lang w:val="pt-BR"/>
-              </w:rPr>
-              <w:t>dd</w:t>
-            </w:r>
-            <w:proofErr w:type="spellEnd"/>
-            <w:r>
-              <w:rPr>
-                <w:lang w:val="pt-BR"/>
-              </w:rPr>
-              <w:t>/</w:t>
-            </w:r>
-            <w:proofErr w:type="spellStart"/>
-            <w:r>
-              <w:rPr>
-                <w:lang w:val="pt-BR"/>
-              </w:rPr>
-              <w:t>mmm</w:t>
-            </w:r>
-            <w:proofErr w:type="spellEnd"/>
-            <w:r>
-              <w:rPr>
-                <w:lang w:val="pt-BR"/>
-              </w:rPr>
-              <w:t>/aa&gt;</w:t>
+              <w:t>05/06/2021</w:t>
             </w:r>
           </w:p>
         </w:tc>
@@ -373,21 +351,7 @@
               <w:rPr>
                 <w:lang w:val="pt-BR"/>
               </w:rPr>
-              <w:t>&lt;</w:t>
-            </w:r>
-            <w:proofErr w:type="spellStart"/>
-            <w:r>
-              <w:rPr>
-                <w:lang w:val="pt-BR"/>
-              </w:rPr>
-              <w:t>x.x</w:t>
-            </w:r>
-            <w:proofErr w:type="spellEnd"/>
-            <w:r>
-              <w:rPr>
-                <w:lang w:val="pt-BR"/>
-              </w:rPr>
-              <w:t>&gt;</w:t>
+              <w:t>1.0</w:t>
             </w:r>
           </w:p>
         </w:tc>
@@ -412,7 +376,7 @@
               <w:rPr>
                 <w:lang w:val="pt-BR"/>
               </w:rPr>
-              <w:t>&lt;detalhes&gt;</w:t>
+              <w:t>Versão Inicial</w:t>
             </w:r>
           </w:p>
         </w:tc>
@@ -437,7 +401,7 @@
               <w:rPr>
                 <w:lang w:val="pt-BR"/>
               </w:rPr>
-              <w:t>&lt;nome&gt;</w:t>
+              <w:t>Erickson Prado</w:t>
             </w:r>
           </w:p>
         </w:tc>
@@ -691,6 +655,8 @@
           <w:lang w:val="pt-BR"/>
         </w:rPr>
       </w:pPr>
+      <w:bookmarkStart w:id="0" w:name="_GoBack"/>
+      <w:bookmarkEnd w:id="0"/>
       <w:r>
         <w:rPr>
           <w:lang w:val="pt-BR"/>
@@ -2287,19 +2253,7 @@
         <w:rPr>
           <w:lang w:val="pt-BR"/>
         </w:rPr>
-        <w:t xml:space="preserve">Este documento especifica as regras de negócio, e auxilia os desenvolvedores fornecendo informações necessárias de gestão de </w:t>
-      </w:r>
-      <w:r>
-        <w:rPr>
-          <w:lang w:val="pt-BR"/>
-        </w:rPr>
-        <w:t xml:space="preserve">vendas </w:t>
-      </w:r>
-      <w:r>
-        <w:rPr>
-          <w:lang w:val="pt-BR"/>
-        </w:rPr>
-        <w:t>da loja Cia da Foto para testes e para o projeto.</w:t>
+        <w:t>Este documento especifica as regras de negócio, e auxilia os desenvolvedores fornecendo informações necessárias de gestão de vendas da loja Cia da Foto para testes e para o projeto.</w:t>
       </w:r>
     </w:p>
     <w:p>
@@ -2639,13 +2593,7 @@
         <w:rPr>
           <w:lang w:val="pt-BR"/>
         </w:rPr>
-        <w:t xml:space="preserve"> – </w:t>
-      </w:r>
-      <w:r>
-        <w:rPr>
-          <w:lang w:val="pt-BR"/>
-        </w:rPr>
-        <w:t>Desconto</w:t>
+        <w:t xml:space="preserve"> – Desconto</w:t>
       </w:r>
       <w:bookmarkEnd w:id="20"/>
     </w:p>
@@ -2690,25 +2638,7 @@
         <w:rPr>
           <w:lang w:val="pt-BR"/>
         </w:rPr>
-        <w:t>RN00</w:t>
-      </w:r>
-      <w:r>
-        <w:rPr>
-          <w:lang w:val="pt-BR"/>
-        </w:rPr>
-        <w:t>4</w:t>
-      </w:r>
-      <w:r>
-        <w:rPr>
-          <w:lang w:val="pt-BR"/>
-        </w:rPr>
-        <w:t xml:space="preserve"> – </w:t>
-      </w:r>
-      <w:r>
-        <w:rPr>
-          <w:lang w:val="pt-BR"/>
-        </w:rPr>
-        <w:t>Escolha de revelação</w:t>
+        <w:t>RN004 – Escolha de revelação</w:t>
       </w:r>
       <w:bookmarkEnd w:id="21"/>
     </w:p>
@@ -2753,25 +2683,7 @@
         <w:rPr>
           <w:lang w:val="pt-BR"/>
         </w:rPr>
-        <w:t>RN00</w:t>
-      </w:r>
-      <w:r>
-        <w:rPr>
-          <w:lang w:val="pt-BR"/>
-        </w:rPr>
-        <w:t>5</w:t>
-      </w:r>
-      <w:r>
-        <w:rPr>
-          <w:lang w:val="pt-BR"/>
-        </w:rPr>
-        <w:t xml:space="preserve"> – </w:t>
-      </w:r>
-      <w:r>
-        <w:rPr>
-          <w:lang w:val="pt-BR"/>
-        </w:rPr>
-        <w:t>Cadastrar serviço</w:t>
+        <w:t>RN005 – Cadastrar serviço</w:t>
       </w:r>
       <w:bookmarkEnd w:id="22"/>
     </w:p>
@@ -2814,13 +2726,7 @@
         <w:rPr>
           <w:lang w:val="pt-BR"/>
         </w:rPr>
-        <w:t xml:space="preserve"> – </w:t>
-      </w:r>
-      <w:r>
-        <w:rPr>
-          <w:lang w:val="pt-BR"/>
-        </w:rPr>
-        <w:t>Venda do produto</w:t>
+        <w:t xml:space="preserve"> – Venda do produto</w:t>
       </w:r>
       <w:bookmarkEnd w:id="23"/>
     </w:p>
@@ -2874,25 +2780,7 @@
         <w:rPr>
           <w:lang w:val="pt-BR"/>
         </w:rPr>
-        <w:t>RN00</w:t>
-      </w:r>
-      <w:r>
-        <w:rPr>
-          <w:lang w:val="pt-BR"/>
-        </w:rPr>
-        <w:t>7</w:t>
-      </w:r>
-      <w:r>
-        <w:rPr>
-          <w:lang w:val="pt-BR"/>
-        </w:rPr>
-        <w:t xml:space="preserve"> – </w:t>
-      </w:r>
-      <w:r>
-        <w:rPr>
-          <w:lang w:val="pt-BR"/>
-        </w:rPr>
-        <w:t>Adicionar produtos</w:t>
+        <w:t>RN007 – Adicionar produtos</w:t>
       </w:r>
       <w:bookmarkEnd w:id="25"/>
     </w:p>
@@ -2932,31 +2820,7 @@
           <w:lang w:val="pt-BR"/>
         </w:rPr>
         <w:lastRenderedPageBreak/>
-        <w:t>RN00</w:t>
-      </w:r>
-      <w:r>
-        <w:rPr>
-          <w:lang w:val="pt-BR"/>
-        </w:rPr>
-        <w:t>8</w:t>
-      </w:r>
-      <w:r>
-        <w:rPr>
-          <w:lang w:val="pt-BR"/>
-        </w:rPr>
-        <w:t xml:space="preserve"> – </w:t>
-      </w:r>
-      <w:r>
-        <w:rPr>
-          <w:lang w:val="pt-BR"/>
-        </w:rPr>
-        <w:t>Decrementar</w:t>
-      </w:r>
-      <w:r>
-        <w:rPr>
-          <w:lang w:val="pt-BR"/>
-        </w:rPr>
-        <w:t xml:space="preserve"> produtos</w:t>
+        <w:t>RN008 – Decrementar produtos</w:t>
       </w:r>
       <w:bookmarkEnd w:id="26"/>
     </w:p>
@@ -3004,25 +2868,7 @@
         <w:rPr>
           <w:lang w:val="pt-BR"/>
         </w:rPr>
-        <w:t>RN00</w:t>
-      </w:r>
-      <w:r>
-        <w:rPr>
-          <w:lang w:val="pt-BR"/>
-        </w:rPr>
-        <w:t>9</w:t>
-      </w:r>
-      <w:r>
-        <w:rPr>
-          <w:lang w:val="pt-BR"/>
-        </w:rPr>
-        <w:t xml:space="preserve"> –</w:t>
-      </w:r>
-      <w:r>
-        <w:rPr>
-          <w:lang w:val="pt-BR"/>
-        </w:rPr>
-        <w:t xml:space="preserve"> </w:t>
+        <w:t xml:space="preserve">RN009 – </w:t>
       </w:r>
       <w:r>
         <w:rPr>
@@ -3504,7 +3350,10 @@
             <w:t>Versão:</w:t>
           </w:r>
           <w:r>
-            <w:t xml:space="preserve">           &lt;1.0&gt;</w:t>
+            <w:t xml:space="preserve">           </w:t>
+          </w:r>
+          <w:r>
+            <w:t>1.0</w:t>
           </w:r>
         </w:p>
       </w:tc>
@@ -3609,7 +3458,7 @@
             <w:rPr>
               <w:lang w:val="pt-BR"/>
             </w:rPr>
-            <w:t>Erickson E. do Prado</w:t>
+            <w:t>RN001</w:t>
           </w:r>
         </w:p>
       </w:tc>
